--- a/lab6/lab6.docx
+++ b/lab6/lab6.docx
@@ -571,6 +571,8 @@
             </w:rPr>
             <w:t>Оглавление</w:t>
           </w:r>
+          <w:bookmarkStart w:id="0" w:name="_GoBack"/>
+          <w:bookmarkEnd w:id="0"/>
         </w:p>
         <w:p>
           <w:pPr>
@@ -593,7 +595,7 @@
           <w:r>
             <w:fldChar w:fldCharType="separate"/>
           </w:r>
-          <w:hyperlink w:anchor="_Toc90419326" w:history="1">
+          <w:hyperlink w:anchor="_Toc91331224" w:history="1">
             <w:r>
               <w:rPr>
                 <w:rStyle w:val="a4"/>
@@ -621,7 +623,7 @@
                 <w:noProof/>
                 <w:webHidden/>
               </w:rPr>
-              <w:instrText xml:space="preserve"> PAGEREF _Toc90419326 \h </w:instrText>
+              <w:instrText xml:space="preserve"> PAGEREF _Toc91331224 \h </w:instrText>
             </w:r>
             <w:r>
               <w:rPr>
@@ -664,7 +666,7 @@
               <w:lang w:eastAsia="ru-RU"/>
             </w:rPr>
           </w:pPr>
-          <w:hyperlink w:anchor="_Toc90419327" w:history="1">
+          <w:hyperlink w:anchor="_Toc91331225" w:history="1">
             <w:r>
               <w:rPr>
                 <w:rStyle w:val="a4"/>
@@ -692,7 +694,7 @@
                 <w:noProof/>
                 <w:webHidden/>
               </w:rPr>
-              <w:instrText xml:space="preserve"> PAGEREF _Toc90419327 \h </w:instrText>
+              <w:instrText xml:space="preserve"> PAGEREF _Toc91331225 \h </w:instrText>
             </w:r>
             <w:r>
               <w:rPr>
@@ -735,7 +737,7 @@
               <w:lang w:eastAsia="ru-RU"/>
             </w:rPr>
           </w:pPr>
-          <w:hyperlink w:anchor="_Toc90419328" w:history="1">
+          <w:hyperlink w:anchor="_Toc91331226" w:history="1">
             <w:r>
               <w:rPr>
                 <w:rStyle w:val="a4"/>
@@ -763,7 +765,7 @@
                 <w:noProof/>
                 <w:webHidden/>
               </w:rPr>
-              <w:instrText xml:space="preserve"> PAGEREF _Toc90419328 \h </w:instrText>
+              <w:instrText xml:space="preserve"> PAGEREF _Toc91331226 \h </w:instrText>
             </w:r>
             <w:r>
               <w:rPr>
@@ -806,7 +808,7 @@
               <w:lang w:eastAsia="ru-RU"/>
             </w:rPr>
           </w:pPr>
-          <w:hyperlink w:anchor="_Toc90419329" w:history="1">
+          <w:hyperlink w:anchor="_Toc91331227" w:history="1">
             <w:r>
               <w:rPr>
                 <w:rStyle w:val="a4"/>
@@ -834,7 +836,7 @@
                 <w:noProof/>
                 <w:webHidden/>
               </w:rPr>
-              <w:instrText xml:space="preserve"> PAGEREF _Toc90419329 \h </w:instrText>
+              <w:instrText xml:space="preserve"> PAGEREF _Toc91331227 \h </w:instrText>
             </w:r>
             <w:r>
               <w:rPr>
@@ -908,7 +910,7 @@
           <w:rFonts w:ascii="Times New Roman" w:hAnsi="Times New Roman" w:cs="Times New Roman"/>
         </w:rPr>
       </w:pPr>
-      <w:bookmarkStart w:id="0" w:name="_Toc90419326"/>
+      <w:bookmarkStart w:id="1" w:name="_Toc91331224"/>
       <w:r>
         <w:rPr>
           <w:rFonts w:ascii="Times New Roman" w:hAnsi="Times New Roman" w:cs="Times New Roman"/>
@@ -916,7 +918,7 @@
         <w:lastRenderedPageBreak/>
         <w:t>Используемая рабочая среда</w:t>
       </w:r>
-      <w:bookmarkEnd w:id="0"/>
+      <w:bookmarkEnd w:id="1"/>
     </w:p>
     <w:p>
       <w:pPr>
@@ -1387,7 +1389,7 @@
           <w:rFonts w:ascii="Times New Roman" w:hAnsi="Times New Roman" w:cs="Times New Roman"/>
         </w:rPr>
       </w:pPr>
-      <w:bookmarkStart w:id="1" w:name="_Toc90419327"/>
+      <w:bookmarkStart w:id="2" w:name="_Toc91331225"/>
       <w:r>
         <w:rPr>
           <w:rFonts w:ascii="Times New Roman" w:hAnsi="Times New Roman" w:cs="Times New Roman"/>
@@ -1395,7 +1397,7 @@
         <w:lastRenderedPageBreak/>
         <w:t>Ход работы</w:t>
       </w:r>
-      <w:bookmarkEnd w:id="1"/>
+      <w:bookmarkEnd w:id="2"/>
     </w:p>
     <w:p>
       <w:pPr>
@@ -1714,7 +1716,7 @@
           <w:sz w:val="28"/>
           <w:szCs w:val="28"/>
         </w:rPr>
-        <w:t xml:space="preserve">Назначение используемых </w:t>
+        <w:t>Оценка временной сложности алгоритма</w:t>
       </w:r>
       <w:r>
         <w:rPr>
@@ -1723,708 +1725,793 @@
           <w:sz w:val="28"/>
           <w:szCs w:val="28"/>
         </w:rPr>
-        <w:t>функций</w:t>
-      </w:r>
-      <w:r>
+        <w:t>:</w:t>
+      </w:r>
+    </w:p>
+    <w:p>
+      <w:pPr>
+        <w:rPr>
+          <w:rFonts w:ascii="Times New Roman" w:eastAsiaTheme="minorEastAsia" w:hAnsi="Times New Roman" w:cs="Times New Roman"/>
+          <w:sz w:val="28"/>
+          <w:szCs w:val="28"/>
+        </w:rPr>
+      </w:pPr>
+      <m:oMathPara>
+        <m:oMath>
+          <m:r>
+            <w:rPr>
+              <w:rFonts w:ascii="Cambria Math" w:hAnsi="Cambria Math" w:cs="Times New Roman"/>
+              <w:sz w:val="28"/>
+              <w:szCs w:val="28"/>
+            </w:rPr>
+            <m:t>O</m:t>
+          </m:r>
+          <m:d>
+            <m:dPr>
+              <m:ctrlPr>
+                <w:rPr>
+                  <w:rFonts w:ascii="Cambria Math" w:hAnsi="Cambria Math" w:cs="Times New Roman"/>
+                  <w:i/>
+                  <w:sz w:val="28"/>
+                  <w:szCs w:val="28"/>
+                </w:rPr>
+              </m:ctrlPr>
+            </m:dPr>
+            <m:e>
+              <m:nary>
+                <m:naryPr>
+                  <m:chr m:val="∑"/>
+                  <m:limLoc m:val="undOvr"/>
+                  <m:supHide m:val="1"/>
+                  <m:ctrlPr>
+                    <w:rPr>
+                      <w:rFonts w:ascii="Cambria Math" w:hAnsi="Cambria Math" w:cs="Times New Roman"/>
+                      <w:i/>
+                      <w:sz w:val="28"/>
+                      <w:szCs w:val="28"/>
+                    </w:rPr>
+                  </m:ctrlPr>
+                </m:naryPr>
+                <m:sub>
+                  <m:r>
+                    <w:rPr>
+                      <w:rFonts w:ascii="Cambria Math" w:hAnsi="Cambria Math" w:cs="Times New Roman"/>
+                      <w:sz w:val="28"/>
+                      <w:szCs w:val="28"/>
+                    </w:rPr>
+                    <m:t>i=1</m:t>
+                  </m:r>
+                </m:sub>
+                <m:sup/>
+                <m:e>
+                  <m:f>
+                    <m:fPr>
+                      <m:ctrlPr>
+                        <w:rPr>
+                          <w:rFonts w:ascii="Cambria Math" w:hAnsi="Cambria Math" w:cs="Times New Roman"/>
+                          <w:i/>
+                          <w:sz w:val="28"/>
+                          <w:szCs w:val="28"/>
+                        </w:rPr>
+                      </m:ctrlPr>
+                    </m:fPr>
+                    <m:num>
+                      <m:sSup>
+                        <m:sSupPr>
+                          <m:ctrlPr>
+                            <w:rPr>
+                              <w:rFonts w:ascii="Cambria Math" w:hAnsi="Cambria Math" w:cs="Times New Roman"/>
+                              <w:i/>
+                              <w:sz w:val="28"/>
+                              <w:szCs w:val="28"/>
+                            </w:rPr>
+                          </m:ctrlPr>
+                        </m:sSupPr>
+                        <m:e>
+                          <m:d>
+                            <m:dPr>
+                              <m:ctrlPr>
+                                <w:rPr>
+                                  <w:rFonts w:ascii="Cambria Math" w:hAnsi="Cambria Math" w:cs="Times New Roman"/>
+                                  <w:i/>
+                                  <w:sz w:val="28"/>
+                                  <w:szCs w:val="28"/>
+                                </w:rPr>
+                              </m:ctrlPr>
+                            </m:dPr>
+                            <m:e>
+                              <m:f>
+                                <m:fPr>
+                                  <m:ctrlPr>
+                                    <w:rPr>
+                                      <w:rFonts w:ascii="Cambria Math" w:hAnsi="Cambria Math" w:cs="Times New Roman"/>
+                                      <w:i/>
+                                      <w:sz w:val="28"/>
+                                      <w:szCs w:val="28"/>
+                                    </w:rPr>
+                                  </m:ctrlPr>
+                                </m:fPr>
+                                <m:num>
+                                  <m:r>
+                                    <w:rPr>
+                                      <w:rFonts w:ascii="Cambria Math" w:hAnsi="Cambria Math" w:cs="Times New Roman"/>
+                                      <w:sz w:val="28"/>
+                                      <w:szCs w:val="28"/>
+                                    </w:rPr>
+                                    <m:t>N</m:t>
+                                  </m:r>
+                                </m:num>
+                                <m:den>
+                                  <m:r>
+                                    <w:rPr>
+                                      <w:rFonts w:ascii="Cambria Math" w:hAnsi="Cambria Math" w:cs="Times New Roman"/>
+                                      <w:sz w:val="28"/>
+                                      <w:szCs w:val="28"/>
+                                    </w:rPr>
+                                    <m:t>size-1</m:t>
+                                  </m:r>
+                                </m:den>
+                              </m:f>
+                            </m:e>
+                          </m:d>
+                        </m:e>
+                        <m:sup>
+                          <m:r>
+                            <w:rPr>
+                              <w:rFonts w:ascii="Cambria Math" w:hAnsi="Cambria Math" w:cs="Times New Roman"/>
+                              <w:sz w:val="28"/>
+                              <w:szCs w:val="28"/>
+                            </w:rPr>
+                            <m:t>2</m:t>
+                          </m:r>
+                        </m:sup>
+                      </m:sSup>
+                    </m:num>
+                    <m:den>
+                      <m:r>
+                        <w:rPr>
+                          <w:rFonts w:ascii="Cambria Math" w:hAnsi="Cambria Math" w:cs="Times New Roman"/>
+                          <w:sz w:val="28"/>
+                          <w:szCs w:val="28"/>
+                        </w:rPr>
+                        <m:t>gap</m:t>
+                      </m:r>
+                    </m:den>
+                  </m:f>
+                </m:e>
+              </m:nary>
+            </m:e>
+          </m:d>
+          <m:r>
+            <w:rPr>
+              <w:rFonts w:ascii="Cambria Math" w:hAnsi="Cambria Math" w:cs="Times New Roman"/>
+              <w:sz w:val="28"/>
+              <w:szCs w:val="28"/>
+            </w:rPr>
+            <m:t>=O</m:t>
+          </m:r>
+          <m:d>
+            <m:dPr>
+              <m:ctrlPr>
+                <w:rPr>
+                  <w:rFonts w:ascii="Cambria Math" w:hAnsi="Cambria Math" w:cs="Times New Roman"/>
+                  <w:i/>
+                  <w:sz w:val="28"/>
+                  <w:szCs w:val="28"/>
+                </w:rPr>
+              </m:ctrlPr>
+            </m:dPr>
+            <m:e>
+              <m:sSup>
+                <m:sSupPr>
+                  <m:ctrlPr>
+                    <w:rPr>
+                      <w:rFonts w:ascii="Cambria Math" w:hAnsi="Cambria Math" w:cs="Times New Roman"/>
+                      <w:i/>
+                      <w:sz w:val="28"/>
+                      <w:szCs w:val="28"/>
+                    </w:rPr>
+                  </m:ctrlPr>
+                </m:sSupPr>
+                <m:e>
+                  <m:d>
+                    <m:dPr>
+                      <m:ctrlPr>
+                        <w:rPr>
+                          <w:rFonts w:ascii="Cambria Math" w:hAnsi="Cambria Math" w:cs="Times New Roman"/>
+                          <w:i/>
+                          <w:sz w:val="28"/>
+                          <w:szCs w:val="28"/>
+                        </w:rPr>
+                      </m:ctrlPr>
+                    </m:dPr>
+                    <m:e>
+                      <m:f>
+                        <m:fPr>
+                          <m:ctrlPr>
+                            <w:rPr>
+                              <w:rFonts w:ascii="Cambria Math" w:hAnsi="Cambria Math" w:cs="Times New Roman"/>
+                              <w:i/>
+                              <w:sz w:val="28"/>
+                              <w:szCs w:val="28"/>
+                            </w:rPr>
+                          </m:ctrlPr>
+                        </m:fPr>
+                        <m:num>
+                          <m:r>
+                            <w:rPr>
+                              <w:rFonts w:ascii="Cambria Math" w:hAnsi="Cambria Math" w:cs="Times New Roman"/>
+                              <w:sz w:val="28"/>
+                              <w:szCs w:val="28"/>
+                            </w:rPr>
+                            <m:t>N</m:t>
+                          </m:r>
+                        </m:num>
+                        <m:den>
+                          <m:r>
+                            <w:rPr>
+                              <w:rFonts w:ascii="Cambria Math" w:hAnsi="Cambria Math" w:cs="Times New Roman"/>
+                              <w:sz w:val="28"/>
+                              <w:szCs w:val="28"/>
+                            </w:rPr>
+                            <m:t>size-1</m:t>
+                          </m:r>
+                        </m:den>
+                      </m:f>
+                    </m:e>
+                  </m:d>
+                </m:e>
+                <m:sup>
+                  <m:r>
+                    <w:rPr>
+                      <w:rFonts w:ascii="Cambria Math" w:hAnsi="Cambria Math" w:cs="Times New Roman"/>
+                      <w:sz w:val="28"/>
+                      <w:szCs w:val="28"/>
+                    </w:rPr>
+                    <m:t>2</m:t>
+                  </m:r>
+                </m:sup>
+              </m:sSup>
+              <m:d>
+                <m:dPr>
+                  <m:ctrlPr>
+                    <w:rPr>
+                      <w:rFonts w:ascii="Cambria Math" w:hAnsi="Cambria Math" w:cs="Times New Roman"/>
+                      <w:i/>
+                      <w:sz w:val="28"/>
+                      <w:szCs w:val="28"/>
+                    </w:rPr>
+                  </m:ctrlPr>
+                </m:dPr>
+                <m:e>
+                  <m:nary>
+                    <m:naryPr>
+                      <m:chr m:val="∑"/>
+                      <m:limLoc m:val="undOvr"/>
+                      <m:supHide m:val="1"/>
+                      <m:ctrlPr>
+                        <w:rPr>
+                          <w:rFonts w:ascii="Cambria Math" w:hAnsi="Cambria Math" w:cs="Times New Roman"/>
+                          <w:i/>
+                          <w:sz w:val="28"/>
+                          <w:szCs w:val="28"/>
+                        </w:rPr>
+                      </m:ctrlPr>
+                    </m:naryPr>
+                    <m:sub>
+                      <m:r>
+                        <w:rPr>
+                          <w:rFonts w:ascii="Cambria Math" w:hAnsi="Cambria Math" w:cs="Times New Roman"/>
+                          <w:sz w:val="28"/>
+                          <w:szCs w:val="28"/>
+                        </w:rPr>
+                        <m:t>i=1</m:t>
+                      </m:r>
+                    </m:sub>
+                    <m:sup/>
+                    <m:e>
+                      <m:f>
+                        <m:fPr>
+                          <m:ctrlPr>
+                            <w:rPr>
+                              <w:rFonts w:ascii="Cambria Math" w:hAnsi="Cambria Math" w:cs="Times New Roman"/>
+                              <w:i/>
+                              <w:sz w:val="28"/>
+                              <w:szCs w:val="28"/>
+                            </w:rPr>
+                          </m:ctrlPr>
+                        </m:fPr>
+                        <m:num>
+                          <m:r>
+                            <w:rPr>
+                              <w:rFonts w:ascii="Cambria Math" w:hAnsi="Cambria Math" w:cs="Times New Roman"/>
+                              <w:sz w:val="28"/>
+                              <w:szCs w:val="28"/>
+                            </w:rPr>
+                            <m:t>1</m:t>
+                          </m:r>
+                        </m:num>
+                        <m:den>
+                          <m:r>
+                            <w:rPr>
+                              <w:rFonts w:ascii="Cambria Math" w:hAnsi="Cambria Math" w:cs="Times New Roman"/>
+                              <w:sz w:val="28"/>
+                              <w:szCs w:val="28"/>
+                            </w:rPr>
+                            <m:t>gap</m:t>
+                          </m:r>
+                        </m:den>
+                      </m:f>
+                    </m:e>
+                  </m:nary>
+                </m:e>
+              </m:d>
+            </m:e>
+          </m:d>
+          <m:r>
+            <m:rPr>
+              <m:brk/>
+            </m:rPr>
+            <w:rPr>
+              <w:rFonts w:ascii="Cambria Math" w:hAnsi="Cambria Math" w:cs="Times New Roman"/>
+              <w:sz w:val="28"/>
+              <w:szCs w:val="28"/>
+            </w:rPr>
+            <m:t>=O</m:t>
+          </m:r>
+          <m:d>
+            <m:dPr>
+              <m:ctrlPr>
+                <w:rPr>
+                  <w:rFonts w:ascii="Cambria Math" w:hAnsi="Cambria Math" w:cs="Times New Roman"/>
+                  <w:i/>
+                  <w:sz w:val="28"/>
+                  <w:szCs w:val="28"/>
+                </w:rPr>
+              </m:ctrlPr>
+            </m:dPr>
+            <m:e>
+              <m:sSup>
+                <m:sSupPr>
+                  <m:ctrlPr>
+                    <w:rPr>
+                      <w:rFonts w:ascii="Cambria Math" w:hAnsi="Cambria Math" w:cs="Times New Roman"/>
+                      <w:i/>
+                      <w:sz w:val="28"/>
+                      <w:szCs w:val="28"/>
+                    </w:rPr>
+                  </m:ctrlPr>
+                </m:sSupPr>
+                <m:e>
+                  <m:d>
+                    <m:dPr>
+                      <m:ctrlPr>
+                        <w:rPr>
+                          <w:rFonts w:ascii="Cambria Math" w:hAnsi="Cambria Math" w:cs="Times New Roman"/>
+                          <w:i/>
+                          <w:sz w:val="28"/>
+                          <w:szCs w:val="28"/>
+                        </w:rPr>
+                      </m:ctrlPr>
+                    </m:dPr>
+                    <m:e>
+                      <m:f>
+                        <m:fPr>
+                          <m:ctrlPr>
+                            <w:rPr>
+                              <w:rFonts w:ascii="Cambria Math" w:hAnsi="Cambria Math" w:cs="Times New Roman"/>
+                              <w:i/>
+                              <w:sz w:val="28"/>
+                              <w:szCs w:val="28"/>
+                            </w:rPr>
+                          </m:ctrlPr>
+                        </m:fPr>
+                        <m:num>
+                          <m:r>
+                            <w:rPr>
+                              <w:rFonts w:ascii="Cambria Math" w:hAnsi="Cambria Math" w:cs="Times New Roman"/>
+                              <w:sz w:val="28"/>
+                              <w:szCs w:val="28"/>
+                            </w:rPr>
+                            <m:t>N</m:t>
+                          </m:r>
+                        </m:num>
+                        <m:den>
+                          <m:r>
+                            <w:rPr>
+                              <w:rFonts w:ascii="Cambria Math" w:hAnsi="Cambria Math" w:cs="Times New Roman"/>
+                              <w:sz w:val="28"/>
+                              <w:szCs w:val="28"/>
+                            </w:rPr>
+                            <m:t>size-1</m:t>
+                          </m:r>
+                        </m:den>
+                      </m:f>
+                    </m:e>
+                  </m:d>
+                </m:e>
+                <m:sup>
+                  <m:r>
+                    <w:rPr>
+                      <w:rFonts w:ascii="Cambria Math" w:hAnsi="Cambria Math" w:cs="Times New Roman"/>
+                      <w:sz w:val="28"/>
+                      <w:szCs w:val="28"/>
+                    </w:rPr>
+                    <m:t>2</m:t>
+                  </m:r>
+                </m:sup>
+              </m:sSup>
+              <m:d>
+                <m:dPr>
+                  <m:ctrlPr>
+                    <w:rPr>
+                      <w:rFonts w:ascii="Cambria Math" w:hAnsi="Cambria Math" w:cs="Times New Roman"/>
+                      <w:i/>
+                      <w:sz w:val="28"/>
+                      <w:szCs w:val="28"/>
+                    </w:rPr>
+                  </m:ctrlPr>
+                </m:dPr>
+                <m:e>
+                  <m:r>
+                    <w:rPr>
+                      <w:rFonts w:ascii="Cambria Math" w:hAnsi="Cambria Math" w:cs="Times New Roman"/>
+                      <w:sz w:val="28"/>
+                      <w:szCs w:val="28"/>
+                    </w:rPr>
+                    <m:t>1+</m:t>
+                  </m:r>
+                  <m:f>
+                    <m:fPr>
+                      <m:ctrlPr>
+                        <w:rPr>
+                          <w:rFonts w:ascii="Cambria Math" w:hAnsi="Cambria Math" w:cs="Times New Roman"/>
+                          <w:i/>
+                          <w:sz w:val="28"/>
+                          <w:szCs w:val="28"/>
+                        </w:rPr>
+                      </m:ctrlPr>
+                    </m:fPr>
+                    <m:num>
+                      <m:r>
+                        <w:rPr>
+                          <w:rFonts w:ascii="Cambria Math" w:hAnsi="Cambria Math" w:cs="Times New Roman"/>
+                          <w:sz w:val="28"/>
+                          <w:szCs w:val="28"/>
+                        </w:rPr>
+                        <m:t>1</m:t>
+                      </m:r>
+                    </m:num>
+                    <m:den>
+                      <m:r>
+                        <w:rPr>
+                          <w:rFonts w:ascii="Cambria Math" w:hAnsi="Cambria Math" w:cs="Times New Roman"/>
+                          <w:sz w:val="28"/>
+                          <w:szCs w:val="28"/>
+                        </w:rPr>
+                        <m:t>2</m:t>
+                      </m:r>
+                    </m:den>
+                  </m:f>
+                  <m:r>
+                    <w:rPr>
+                      <w:rFonts w:ascii="Cambria Math" w:hAnsi="Cambria Math" w:cs="Times New Roman"/>
+                      <w:sz w:val="28"/>
+                      <w:szCs w:val="28"/>
+                    </w:rPr>
+                    <m:t>+</m:t>
+                  </m:r>
+                  <m:f>
+                    <m:fPr>
+                      <m:ctrlPr>
+                        <w:rPr>
+                          <w:rFonts w:ascii="Cambria Math" w:hAnsi="Cambria Math" w:cs="Times New Roman"/>
+                          <w:i/>
+                          <w:sz w:val="28"/>
+                          <w:szCs w:val="28"/>
+                        </w:rPr>
+                      </m:ctrlPr>
+                    </m:fPr>
+                    <m:num>
+                      <m:r>
+                        <w:rPr>
+                          <w:rFonts w:ascii="Cambria Math" w:hAnsi="Cambria Math" w:cs="Times New Roman"/>
+                          <w:sz w:val="28"/>
+                          <w:szCs w:val="28"/>
+                        </w:rPr>
+                        <m:t>1</m:t>
+                      </m:r>
+                    </m:num>
+                    <m:den>
+                      <m:r>
+                        <w:rPr>
+                          <w:rFonts w:ascii="Cambria Math" w:hAnsi="Cambria Math" w:cs="Times New Roman"/>
+                          <w:sz w:val="28"/>
+                          <w:szCs w:val="28"/>
+                        </w:rPr>
+                        <m:t>4</m:t>
+                      </m:r>
+                    </m:den>
+                  </m:f>
+                  <m:r>
+                    <w:rPr>
+                      <w:rFonts w:ascii="Cambria Math" w:hAnsi="Cambria Math" w:cs="Times New Roman"/>
+                      <w:sz w:val="28"/>
+                      <w:szCs w:val="28"/>
+                    </w:rPr>
+                    <m:t>+…+</m:t>
+                  </m:r>
+                  <m:f>
+                    <m:fPr>
+                      <m:ctrlPr>
+                        <w:rPr>
+                          <w:rFonts w:ascii="Cambria Math" w:hAnsi="Cambria Math" w:cs="Times New Roman"/>
+                          <w:i/>
+                          <w:sz w:val="28"/>
+                          <w:szCs w:val="28"/>
+                        </w:rPr>
+                      </m:ctrlPr>
+                    </m:fPr>
+                    <m:num>
+                      <m:r>
+                        <w:rPr>
+                          <w:rFonts w:ascii="Cambria Math" w:hAnsi="Cambria Math" w:cs="Times New Roman"/>
+                          <w:sz w:val="28"/>
+                          <w:szCs w:val="28"/>
+                        </w:rPr>
+                        <m:t>1</m:t>
+                      </m:r>
+                    </m:num>
+                    <m:den>
+                      <m:f>
+                        <m:fPr>
+                          <m:ctrlPr>
+                            <w:rPr>
+                              <w:rFonts w:ascii="Cambria Math" w:hAnsi="Cambria Math" w:cs="Times New Roman"/>
+                              <w:i/>
+                              <w:sz w:val="28"/>
+                              <w:szCs w:val="28"/>
+                            </w:rPr>
+                          </m:ctrlPr>
+                        </m:fPr>
+                        <m:num>
+                          <m:r>
+                            <w:rPr>
+                              <w:rFonts w:ascii="Cambria Math" w:hAnsi="Cambria Math" w:cs="Times New Roman"/>
+                              <w:sz w:val="28"/>
+                              <w:szCs w:val="28"/>
+                            </w:rPr>
+                            <m:t>N</m:t>
+                          </m:r>
+                        </m:num>
+                        <m:den>
+                          <m:r>
+                            <w:rPr>
+                              <w:rFonts w:ascii="Cambria Math" w:hAnsi="Cambria Math" w:cs="Times New Roman"/>
+                              <w:sz w:val="28"/>
+                              <w:szCs w:val="28"/>
+                            </w:rPr>
+                            <m:t>2</m:t>
+                          </m:r>
+                          <m:r>
+                            <w:rPr>
+                              <w:rFonts w:ascii="Cambria Math" w:hAnsi="Cambria Math" w:cs="Times New Roman"/>
+                              <w:sz w:val="28"/>
+                              <w:szCs w:val="28"/>
+                            </w:rPr>
+                            <m:t>(size-1)</m:t>
+                          </m:r>
+                        </m:den>
+                      </m:f>
+                    </m:den>
+                  </m:f>
+                </m:e>
+              </m:d>
+            </m:e>
+          </m:d>
+          <m:r>
+            <w:rPr>
+              <w:rFonts w:ascii="Cambria Math" w:hAnsi="Cambria Math" w:cs="Times New Roman"/>
+              <w:sz w:val="28"/>
+              <w:szCs w:val="28"/>
+            </w:rPr>
+            <m:t>=O</m:t>
+          </m:r>
+          <m:d>
+            <m:dPr>
+              <m:ctrlPr>
+                <w:rPr>
+                  <w:rFonts w:ascii="Cambria Math" w:hAnsi="Cambria Math" w:cs="Times New Roman"/>
+                  <w:i/>
+                  <w:sz w:val="28"/>
+                  <w:szCs w:val="28"/>
+                </w:rPr>
+              </m:ctrlPr>
+            </m:dPr>
+            <m:e>
+              <m:sSup>
+                <m:sSupPr>
+                  <m:ctrlPr>
+                    <w:rPr>
+                      <w:rFonts w:ascii="Cambria Math" w:hAnsi="Cambria Math" w:cs="Times New Roman"/>
+                      <w:i/>
+                      <w:sz w:val="28"/>
+                      <w:szCs w:val="28"/>
+                    </w:rPr>
+                  </m:ctrlPr>
+                </m:sSupPr>
+                <m:e>
+                  <m:d>
+                    <m:dPr>
+                      <m:ctrlPr>
+                        <w:rPr>
+                          <w:rFonts w:ascii="Cambria Math" w:hAnsi="Cambria Math" w:cs="Times New Roman"/>
+                          <w:i/>
+                          <w:sz w:val="28"/>
+                          <w:szCs w:val="28"/>
+                        </w:rPr>
+                      </m:ctrlPr>
+                    </m:dPr>
+                    <m:e>
+                      <m:f>
+                        <m:fPr>
+                          <m:ctrlPr>
+                            <w:rPr>
+                              <w:rFonts w:ascii="Cambria Math" w:hAnsi="Cambria Math" w:cs="Times New Roman"/>
+                              <w:i/>
+                              <w:sz w:val="28"/>
+                              <w:szCs w:val="28"/>
+                            </w:rPr>
+                          </m:ctrlPr>
+                        </m:fPr>
+                        <m:num>
+                          <m:r>
+                            <w:rPr>
+                              <w:rFonts w:ascii="Cambria Math" w:hAnsi="Cambria Math" w:cs="Times New Roman"/>
+                              <w:sz w:val="28"/>
+                              <w:szCs w:val="28"/>
+                            </w:rPr>
+                            <m:t>N</m:t>
+                          </m:r>
+                        </m:num>
+                        <m:den>
+                          <m:r>
+                            <w:rPr>
+                              <w:rFonts w:ascii="Cambria Math" w:hAnsi="Cambria Math" w:cs="Times New Roman"/>
+                              <w:sz w:val="28"/>
+                              <w:szCs w:val="28"/>
+                            </w:rPr>
+                            <m:t>size-1</m:t>
+                          </m:r>
+                        </m:den>
+                      </m:f>
+                    </m:e>
+                  </m:d>
+                </m:e>
+                <m:sup>
+                  <m:r>
+                    <w:rPr>
+                      <w:rFonts w:ascii="Cambria Math" w:hAnsi="Cambria Math" w:cs="Times New Roman"/>
+                      <w:sz w:val="28"/>
+                      <w:szCs w:val="28"/>
+                    </w:rPr>
+                    <m:t>2</m:t>
+                  </m:r>
+                </m:sup>
+              </m:sSup>
+              <m:r>
+                <w:rPr>
+                  <w:rFonts w:ascii="Cambria Math" w:hAnsi="Cambria Math" w:cs="Times New Roman"/>
+                  <w:sz w:val="28"/>
+                  <w:szCs w:val="28"/>
+                </w:rPr>
+                <m:t>-2</m:t>
+              </m:r>
+            </m:e>
+          </m:d>
+          <m:r>
+            <m:rPr>
+              <m:brk/>
+            </m:rPr>
+            <w:rPr>
+              <w:rFonts w:ascii="Cambria Math" w:hAnsi="Cambria Math" w:cs="Times New Roman"/>
+              <w:sz w:val="28"/>
+              <w:szCs w:val="28"/>
+            </w:rPr>
+            <m:t>=O</m:t>
+          </m:r>
+          <m:d>
+            <m:dPr>
+              <m:ctrlPr>
+                <w:rPr>
+                  <w:rFonts w:ascii="Cambria Math" w:hAnsi="Cambria Math" w:cs="Times New Roman"/>
+                  <w:i/>
+                  <w:sz w:val="28"/>
+                  <w:szCs w:val="28"/>
+                </w:rPr>
+              </m:ctrlPr>
+            </m:dPr>
+            <m:e>
+              <m:sSup>
+                <m:sSupPr>
+                  <m:ctrlPr>
+                    <w:rPr>
+                      <w:rFonts w:ascii="Cambria Math" w:hAnsi="Cambria Math" w:cs="Times New Roman"/>
+                      <w:i/>
+                      <w:sz w:val="28"/>
+                      <w:szCs w:val="28"/>
+                    </w:rPr>
+                  </m:ctrlPr>
+                </m:sSupPr>
+                <m:e>
+                  <m:d>
+                    <m:dPr>
+                      <m:ctrlPr>
+                        <w:rPr>
+                          <w:rFonts w:ascii="Cambria Math" w:hAnsi="Cambria Math" w:cs="Times New Roman"/>
+                          <w:i/>
+                          <w:sz w:val="28"/>
+                          <w:szCs w:val="28"/>
+                        </w:rPr>
+                      </m:ctrlPr>
+                    </m:dPr>
+                    <m:e>
+                      <m:f>
+                        <m:fPr>
+                          <m:ctrlPr>
+                            <w:rPr>
+                              <w:rFonts w:ascii="Cambria Math" w:hAnsi="Cambria Math" w:cs="Times New Roman"/>
+                              <w:i/>
+                              <w:sz w:val="28"/>
+                              <w:szCs w:val="28"/>
+                            </w:rPr>
+                          </m:ctrlPr>
+                        </m:fPr>
+                        <m:num>
+                          <m:r>
+                            <w:rPr>
+                              <w:rFonts w:ascii="Cambria Math" w:hAnsi="Cambria Math" w:cs="Times New Roman"/>
+                              <w:sz w:val="28"/>
+                              <w:szCs w:val="28"/>
+                            </w:rPr>
+                            <m:t>N</m:t>
+                          </m:r>
+                        </m:num>
+                        <m:den>
+                          <m:r>
+                            <w:rPr>
+                              <w:rFonts w:ascii="Cambria Math" w:hAnsi="Cambria Math" w:cs="Times New Roman"/>
+                              <w:sz w:val="28"/>
+                              <w:szCs w:val="28"/>
+                            </w:rPr>
+                            <m:t>size-1</m:t>
+                          </m:r>
+                        </m:den>
+                      </m:f>
+                    </m:e>
+                  </m:d>
+                </m:e>
+                <m:sup>
+                  <m:r>
+                    <w:rPr>
+                      <w:rFonts w:ascii="Cambria Math" w:hAnsi="Cambria Math" w:cs="Times New Roman"/>
+                      <w:sz w:val="28"/>
+                      <w:szCs w:val="28"/>
+                    </w:rPr>
+                    <m:t>2</m:t>
+                  </m:r>
+                </m:sup>
+              </m:sSup>
+            </m:e>
+          </m:d>
+        </m:oMath>
+      </m:oMathPara>
+    </w:p>
+    <w:p>
+      <w:pPr>
         <w:rPr>
           <w:rFonts w:ascii="Times New Roman" w:hAnsi="Times New Roman" w:cs="Times New Roman"/>
           <w:b/>
-          <w:sz w:val="28"/>
-          <w:szCs w:val="28"/>
-        </w:rPr>
-        <w:t xml:space="preserve"> </w:t>
-      </w:r>
-      <w:r>
-        <w:rPr>
-          <w:rFonts w:ascii="Times New Roman" w:hAnsi="Times New Roman" w:cs="Times New Roman"/>
-          <w:b/>
-          <w:sz w:val="28"/>
-          <w:szCs w:val="28"/>
-          <w:lang w:val="en-US"/>
-        </w:rPr>
-        <w:t>MP</w:t>
-      </w:r>
-      <w:r>
-        <w:rPr>
-          <w:rFonts w:ascii="Times New Roman" w:hAnsi="Times New Roman" w:cs="Times New Roman"/>
-          <w:b/>
-          <w:sz w:val="28"/>
-          <w:szCs w:val="28"/>
-          <w:lang w:val="en-US"/>
-        </w:rPr>
-        <w:t>I</w:t>
-      </w:r>
-      <w:r>
-        <w:rPr>
-          <w:rFonts w:ascii="Times New Roman" w:hAnsi="Times New Roman" w:cs="Times New Roman"/>
-          <w:b/>
-          <w:sz w:val="28"/>
-          <w:szCs w:val="28"/>
-        </w:rPr>
-        <w:t>:</w:t>
-      </w:r>
-    </w:p>
-    <w:p>
-      <w:pPr>
-        <w:rPr>
-          <w:rFonts w:ascii="Times New Roman" w:hAnsi="Times New Roman" w:cs="Times New Roman"/>
-          <w:sz w:val="28"/>
-          <w:szCs w:val="28"/>
-        </w:rPr>
-      </w:pPr>
-      <w:r>
-        <w:rPr>
-          <w:rFonts w:ascii="Times New Roman" w:hAnsi="Times New Roman" w:cs="Times New Roman"/>
-          <w:sz w:val="28"/>
-          <w:szCs w:val="28"/>
-        </w:rPr>
-        <w:t xml:space="preserve">1) </w:t>
-      </w:r>
-      <w:r>
-        <w:rPr>
-          <w:rFonts w:ascii="Times New Roman" w:hAnsi="Times New Roman" w:cs="Times New Roman"/>
-          <w:i/>
-          <w:sz w:val="28"/>
-          <w:szCs w:val="28"/>
-          <w:lang w:val="en-US"/>
-        </w:rPr>
-        <w:t>MPI</w:t>
-      </w:r>
-      <w:r>
-        <w:rPr>
-          <w:rFonts w:ascii="Times New Roman" w:hAnsi="Times New Roman" w:cs="Times New Roman"/>
-          <w:i/>
-          <w:sz w:val="28"/>
-          <w:szCs w:val="28"/>
-        </w:rPr>
-        <w:t>_</w:t>
-      </w:r>
-      <w:proofErr w:type="spellStart"/>
-      <w:r>
-        <w:rPr>
-          <w:rFonts w:ascii="Times New Roman" w:hAnsi="Times New Roman" w:cs="Times New Roman"/>
-          <w:i/>
-          <w:sz w:val="28"/>
-          <w:szCs w:val="28"/>
-          <w:lang w:val="en-US"/>
-        </w:rPr>
-        <w:t>Init</w:t>
-      </w:r>
-      <w:proofErr w:type="spellEnd"/>
-      <w:r>
-        <w:rPr>
-          <w:rFonts w:ascii="Times New Roman" w:hAnsi="Times New Roman" w:cs="Times New Roman"/>
-          <w:sz w:val="28"/>
-          <w:szCs w:val="28"/>
-        </w:rPr>
-        <w:t xml:space="preserve"> – </w:t>
-      </w:r>
-      <w:r>
-        <w:rPr>
-          <w:rFonts w:ascii="Times New Roman" w:hAnsi="Times New Roman" w:cs="Times New Roman"/>
-          <w:sz w:val="28"/>
-          <w:szCs w:val="28"/>
-        </w:rPr>
-        <w:t xml:space="preserve">в результате выполнения этой функции создается группа процессов, в которую помещаются все процессы приложения, и создается область связи, описываемая предопределенным коммуникатором </w:t>
-      </w:r>
-      <w:r>
-        <w:rPr>
-          <w:rFonts w:ascii="Times New Roman" w:hAnsi="Times New Roman" w:cs="Times New Roman"/>
-          <w:i/>
-          <w:sz w:val="28"/>
-          <w:szCs w:val="28"/>
-        </w:rPr>
-        <w:t>MPI_COMM_WORLD</w:t>
-      </w:r>
-      <w:r>
-        <w:rPr>
-          <w:rFonts w:ascii="Times New Roman" w:hAnsi="Times New Roman" w:cs="Times New Roman"/>
-          <w:sz w:val="28"/>
-          <w:szCs w:val="28"/>
-        </w:rPr>
-        <w:t>;</w:t>
-      </w:r>
-    </w:p>
-    <w:p>
-      <w:pPr>
-        <w:rPr>
-          <w:rFonts w:ascii="Times New Roman" w:hAnsi="Times New Roman" w:cs="Times New Roman"/>
-          <w:sz w:val="28"/>
-          <w:szCs w:val="28"/>
-        </w:rPr>
-      </w:pPr>
-      <w:r>
-        <w:rPr>
-          <w:rFonts w:ascii="Times New Roman" w:hAnsi="Times New Roman" w:cs="Times New Roman"/>
-          <w:sz w:val="28"/>
-          <w:szCs w:val="28"/>
-        </w:rPr>
-        <w:t xml:space="preserve">2) </w:t>
-      </w:r>
-      <w:r>
-        <w:rPr>
-          <w:rFonts w:ascii="Times New Roman" w:hAnsi="Times New Roman" w:cs="Times New Roman"/>
-          <w:i/>
-          <w:sz w:val="28"/>
-          <w:szCs w:val="28"/>
-          <w:lang w:val="en-US"/>
-        </w:rPr>
-        <w:t>MPI</w:t>
-      </w:r>
-      <w:r>
-        <w:rPr>
-          <w:rFonts w:ascii="Times New Roman" w:hAnsi="Times New Roman" w:cs="Times New Roman"/>
-          <w:i/>
-          <w:sz w:val="28"/>
-          <w:szCs w:val="28"/>
-        </w:rPr>
-        <w:t>_</w:t>
-      </w:r>
-      <w:r>
-        <w:rPr>
-          <w:rFonts w:ascii="Times New Roman" w:hAnsi="Times New Roman" w:cs="Times New Roman"/>
-          <w:i/>
-          <w:sz w:val="28"/>
-          <w:szCs w:val="28"/>
-          <w:lang w:val="en-US"/>
-        </w:rPr>
-        <w:t>COMM</w:t>
-      </w:r>
-      <w:r>
-        <w:rPr>
-          <w:rFonts w:ascii="Times New Roman" w:hAnsi="Times New Roman" w:cs="Times New Roman"/>
-          <w:i/>
-          <w:sz w:val="28"/>
-          <w:szCs w:val="28"/>
-        </w:rPr>
-        <w:t>_</w:t>
-      </w:r>
-      <w:r>
-        <w:rPr>
-          <w:rFonts w:ascii="Times New Roman" w:hAnsi="Times New Roman" w:cs="Times New Roman"/>
-          <w:i/>
-          <w:sz w:val="28"/>
-          <w:szCs w:val="28"/>
-          <w:lang w:val="en-US"/>
-        </w:rPr>
-        <w:t>size</w:t>
-      </w:r>
-      <w:r>
-        <w:rPr>
-          <w:rFonts w:ascii="Times New Roman" w:hAnsi="Times New Roman" w:cs="Times New Roman"/>
-          <w:i/>
-          <w:sz w:val="28"/>
-          <w:szCs w:val="28"/>
-        </w:rPr>
-        <w:t xml:space="preserve"> </w:t>
-      </w:r>
-      <w:r>
-        <w:rPr>
-          <w:rFonts w:ascii="Times New Roman" w:hAnsi="Times New Roman" w:cs="Times New Roman"/>
-          <w:sz w:val="28"/>
-          <w:szCs w:val="28"/>
-        </w:rPr>
-        <w:t xml:space="preserve">– </w:t>
-      </w:r>
-      <w:r>
-        <w:rPr>
-          <w:rFonts w:ascii="Times New Roman" w:hAnsi="Times New Roman" w:cs="Times New Roman"/>
-          <w:sz w:val="28"/>
-          <w:szCs w:val="28"/>
-        </w:rPr>
-        <w:t xml:space="preserve">функция возвращает количество процессов в области связи коммуникатора </w:t>
-      </w:r>
-      <w:r>
-        <w:rPr>
-          <w:rFonts w:ascii="Times New Roman" w:hAnsi="Times New Roman" w:cs="Times New Roman"/>
-          <w:i/>
-          <w:sz w:val="28"/>
-          <w:szCs w:val="28"/>
-        </w:rPr>
-        <w:t>MPI_COMM_WORLD</w:t>
-      </w:r>
-      <w:r>
-        <w:rPr>
-          <w:rFonts w:ascii="Times New Roman" w:hAnsi="Times New Roman" w:cs="Times New Roman"/>
-          <w:sz w:val="28"/>
-          <w:szCs w:val="28"/>
-        </w:rPr>
-        <w:t>;</w:t>
-      </w:r>
-    </w:p>
-    <w:p>
-      <w:pPr>
-        <w:rPr>
-          <w:rFonts w:ascii="Times New Roman" w:hAnsi="Times New Roman" w:cs="Times New Roman"/>
-          <w:sz w:val="28"/>
-          <w:szCs w:val="28"/>
-        </w:rPr>
-      </w:pPr>
-      <w:r>
-        <w:rPr>
-          <w:rFonts w:ascii="Times New Roman" w:hAnsi="Times New Roman" w:cs="Times New Roman"/>
-          <w:sz w:val="28"/>
-          <w:szCs w:val="28"/>
-        </w:rPr>
-        <w:t xml:space="preserve">3) </w:t>
-      </w:r>
-      <w:r>
-        <w:rPr>
-          <w:rFonts w:ascii="Times New Roman" w:hAnsi="Times New Roman" w:cs="Times New Roman"/>
-          <w:i/>
-          <w:sz w:val="28"/>
-          <w:szCs w:val="28"/>
-          <w:lang w:val="en-US"/>
-        </w:rPr>
-        <w:t>MPI</w:t>
-      </w:r>
-      <w:r>
-        <w:rPr>
-          <w:rFonts w:ascii="Times New Roman" w:hAnsi="Times New Roman" w:cs="Times New Roman"/>
-          <w:i/>
-          <w:sz w:val="28"/>
-          <w:szCs w:val="28"/>
-        </w:rPr>
-        <w:t>_</w:t>
-      </w:r>
-      <w:r>
-        <w:rPr>
-          <w:rFonts w:ascii="Times New Roman" w:hAnsi="Times New Roman" w:cs="Times New Roman"/>
-          <w:i/>
-          <w:sz w:val="28"/>
-          <w:szCs w:val="28"/>
-          <w:lang w:val="en-US"/>
-        </w:rPr>
-        <w:t>COMM</w:t>
-      </w:r>
-      <w:r>
-        <w:rPr>
-          <w:rFonts w:ascii="Times New Roman" w:hAnsi="Times New Roman" w:cs="Times New Roman"/>
-          <w:i/>
-          <w:sz w:val="28"/>
-          <w:szCs w:val="28"/>
-        </w:rPr>
-        <w:t>_</w:t>
-      </w:r>
-      <w:r>
-        <w:rPr>
-          <w:rFonts w:ascii="Times New Roman" w:hAnsi="Times New Roman" w:cs="Times New Roman"/>
-          <w:i/>
-          <w:sz w:val="28"/>
-          <w:szCs w:val="28"/>
-          <w:lang w:val="en-US"/>
-        </w:rPr>
-        <w:t>rank</w:t>
-      </w:r>
-      <w:r>
-        <w:rPr>
-          <w:rFonts w:ascii="Times New Roman" w:hAnsi="Times New Roman" w:cs="Times New Roman"/>
-          <w:i/>
-          <w:sz w:val="28"/>
-          <w:szCs w:val="28"/>
-        </w:rPr>
-        <w:t xml:space="preserve"> </w:t>
-      </w:r>
-      <w:r>
-        <w:rPr>
-          <w:rFonts w:ascii="Times New Roman" w:hAnsi="Times New Roman" w:cs="Times New Roman"/>
-          <w:sz w:val="28"/>
-          <w:szCs w:val="28"/>
-        </w:rPr>
-        <w:t>–</w:t>
-      </w:r>
-      <w:r>
-        <w:rPr>
-          <w:rFonts w:ascii="Times New Roman" w:hAnsi="Times New Roman" w:cs="Times New Roman"/>
-          <w:sz w:val="28"/>
-          <w:szCs w:val="28"/>
-        </w:rPr>
-        <w:t xml:space="preserve"> функция возвращает номер процесса, вызвавшего эту функцию;</w:t>
-      </w:r>
-    </w:p>
-    <w:p>
-      <w:pPr>
-        <w:rPr>
-          <w:rFonts w:ascii="Times New Roman" w:hAnsi="Times New Roman" w:cs="Times New Roman"/>
-          <w:sz w:val="28"/>
-          <w:szCs w:val="28"/>
-        </w:rPr>
-      </w:pPr>
-      <w:r>
-        <w:rPr>
-          <w:rFonts w:ascii="Times New Roman" w:hAnsi="Times New Roman" w:cs="Times New Roman"/>
-          <w:sz w:val="28"/>
-          <w:szCs w:val="28"/>
-        </w:rPr>
-        <w:t xml:space="preserve">4) </w:t>
-      </w:r>
-      <w:r>
-        <w:rPr>
-          <w:rFonts w:ascii="Times New Roman" w:hAnsi="Times New Roman" w:cs="Times New Roman"/>
-          <w:i/>
-          <w:sz w:val="28"/>
-          <w:szCs w:val="28"/>
-          <w:lang w:val="en-US"/>
-        </w:rPr>
-        <w:t>MPI</w:t>
-      </w:r>
-      <w:r>
-        <w:rPr>
-          <w:rFonts w:ascii="Times New Roman" w:hAnsi="Times New Roman" w:cs="Times New Roman"/>
-          <w:i/>
-          <w:sz w:val="28"/>
-          <w:szCs w:val="28"/>
-        </w:rPr>
-        <w:t>_</w:t>
-      </w:r>
-      <w:proofErr w:type="spellStart"/>
-      <w:r>
-        <w:rPr>
-          <w:rFonts w:ascii="Times New Roman" w:hAnsi="Times New Roman" w:cs="Times New Roman"/>
-          <w:i/>
-          <w:sz w:val="28"/>
-          <w:szCs w:val="28"/>
-          <w:lang w:val="en-US"/>
-        </w:rPr>
-        <w:t>Wtime</w:t>
-      </w:r>
-      <w:proofErr w:type="spellEnd"/>
-      <w:r>
-        <w:rPr>
-          <w:rFonts w:ascii="Times New Roman" w:hAnsi="Times New Roman" w:cs="Times New Roman"/>
-          <w:sz w:val="28"/>
-          <w:szCs w:val="28"/>
-        </w:rPr>
-        <w:t xml:space="preserve"> – функция возвращает астрономическое время в секундах, прошедшее с некоторого момента в прошлом (точки отсчета);</w:t>
-      </w:r>
-    </w:p>
-    <w:p>
-      <w:pPr>
-        <w:rPr>
-          <w:rFonts w:ascii="Times New Roman" w:hAnsi="Times New Roman" w:cs="Times New Roman"/>
-          <w:sz w:val="28"/>
-          <w:szCs w:val="28"/>
-        </w:rPr>
-      </w:pPr>
-      <w:r>
-        <w:rPr>
-          <w:rFonts w:ascii="Times New Roman" w:hAnsi="Times New Roman" w:cs="Times New Roman"/>
-          <w:sz w:val="28"/>
-          <w:szCs w:val="28"/>
-        </w:rPr>
-        <w:t xml:space="preserve">5) </w:t>
-      </w:r>
-      <w:r>
-        <w:rPr>
-          <w:rFonts w:ascii="Times New Roman" w:hAnsi="Times New Roman" w:cs="Times New Roman"/>
-          <w:i/>
-          <w:sz w:val="28"/>
-          <w:szCs w:val="28"/>
-          <w:lang w:val="en-US"/>
-        </w:rPr>
-        <w:t>MPI</w:t>
-      </w:r>
-      <w:r>
-        <w:rPr>
-          <w:rFonts w:ascii="Times New Roman" w:hAnsi="Times New Roman" w:cs="Times New Roman"/>
-          <w:i/>
-          <w:sz w:val="28"/>
-          <w:szCs w:val="28"/>
-        </w:rPr>
-        <w:t>_</w:t>
-      </w:r>
-      <w:r>
-        <w:rPr>
-          <w:rFonts w:ascii="Times New Roman" w:hAnsi="Times New Roman" w:cs="Times New Roman"/>
-          <w:i/>
-          <w:sz w:val="28"/>
-          <w:szCs w:val="28"/>
-          <w:lang w:val="en-US"/>
-        </w:rPr>
-        <w:t>Send</w:t>
-      </w:r>
-      <w:r>
-        <w:rPr>
-          <w:rFonts w:ascii="Times New Roman" w:hAnsi="Times New Roman" w:cs="Times New Roman"/>
-          <w:sz w:val="28"/>
-          <w:szCs w:val="28"/>
-        </w:rPr>
-        <w:t xml:space="preserve"> – </w:t>
-      </w:r>
-      <w:r>
-        <w:rPr>
-          <w:rFonts w:ascii="Times New Roman" w:hAnsi="Times New Roman" w:cs="Times New Roman"/>
-          <w:sz w:val="28"/>
-          <w:szCs w:val="28"/>
-        </w:rPr>
-        <w:t xml:space="preserve">функция производит </w:t>
-      </w:r>
-      <w:r>
-        <w:rPr>
-          <w:rFonts w:ascii="Times New Roman" w:hAnsi="Times New Roman" w:cs="Times New Roman"/>
-          <w:sz w:val="28"/>
-          <w:szCs w:val="28"/>
-        </w:rPr>
-        <w:t>б</w:t>
-      </w:r>
-      <w:r>
-        <w:rPr>
-          <w:rFonts w:ascii="Times New Roman" w:hAnsi="Times New Roman" w:cs="Times New Roman"/>
-          <w:sz w:val="28"/>
-          <w:szCs w:val="28"/>
-        </w:rPr>
-        <w:t>локирующую посылку</w:t>
-      </w:r>
-      <w:r>
-        <w:rPr>
-          <w:rFonts w:ascii="Times New Roman" w:hAnsi="Times New Roman" w:cs="Times New Roman"/>
-          <w:sz w:val="28"/>
-          <w:szCs w:val="28"/>
-        </w:rPr>
-        <w:t xml:space="preserve"> массива в коммуникаторе </w:t>
-      </w:r>
-      <w:r>
-        <w:rPr>
-          <w:rFonts w:ascii="Times New Roman" w:hAnsi="Times New Roman" w:cs="Times New Roman"/>
-          <w:i/>
-          <w:sz w:val="28"/>
-          <w:szCs w:val="28"/>
-        </w:rPr>
-        <w:t>MPI_COMM_WORLD</w:t>
-      </w:r>
-      <w:r>
-        <w:rPr>
-          <w:rFonts w:ascii="Times New Roman" w:hAnsi="Times New Roman" w:cs="Times New Roman"/>
-          <w:sz w:val="28"/>
-          <w:szCs w:val="28"/>
-        </w:rPr>
-        <w:t>;</w:t>
-      </w:r>
-      <w:r>
-        <w:rPr>
-          <w:rFonts w:ascii="Times New Roman" w:hAnsi="Times New Roman" w:cs="Times New Roman"/>
-          <w:sz w:val="28"/>
-          <w:szCs w:val="28"/>
-        </w:rPr>
-        <w:t xml:space="preserve"> </w:t>
-      </w:r>
-      <w:r>
-        <w:rPr>
-          <w:rFonts w:ascii="Times New Roman" w:hAnsi="Times New Roman" w:cs="Times New Roman"/>
-          <w:sz w:val="28"/>
-          <w:szCs w:val="28"/>
-        </w:rPr>
-        <w:t>все элементы посылаемого сообщения должны быть расположены подряд в исходном буфере</w:t>
-      </w:r>
-      <w:r>
-        <w:rPr>
-          <w:rFonts w:ascii="Times New Roman" w:hAnsi="Times New Roman" w:cs="Times New Roman"/>
-          <w:sz w:val="28"/>
-          <w:szCs w:val="28"/>
-        </w:rPr>
-        <w:t>;</w:t>
-      </w:r>
-    </w:p>
-    <w:p>
-      <w:pPr>
-        <w:rPr>
-          <w:rFonts w:ascii="Times New Roman" w:hAnsi="Times New Roman" w:cs="Times New Roman"/>
-          <w:sz w:val="28"/>
-          <w:szCs w:val="28"/>
-        </w:rPr>
-      </w:pPr>
-      <w:r>
-        <w:rPr>
-          <w:rFonts w:ascii="Times New Roman" w:hAnsi="Times New Roman" w:cs="Times New Roman"/>
-          <w:sz w:val="28"/>
-          <w:szCs w:val="28"/>
-        </w:rPr>
-        <w:t xml:space="preserve">6) </w:t>
-      </w:r>
-      <w:r>
-        <w:rPr>
-          <w:rFonts w:ascii="Times New Roman" w:hAnsi="Times New Roman" w:cs="Times New Roman"/>
-          <w:i/>
-          <w:sz w:val="28"/>
-          <w:szCs w:val="28"/>
-          <w:lang w:val="en-US"/>
-        </w:rPr>
-        <w:t>MPI</w:t>
-      </w:r>
-      <w:r>
-        <w:rPr>
-          <w:rFonts w:ascii="Times New Roman" w:hAnsi="Times New Roman" w:cs="Times New Roman"/>
-          <w:i/>
-          <w:sz w:val="28"/>
-          <w:szCs w:val="28"/>
-        </w:rPr>
-        <w:t>_</w:t>
-      </w:r>
-      <w:proofErr w:type="spellStart"/>
-      <w:r>
-        <w:rPr>
-          <w:rFonts w:ascii="Times New Roman" w:hAnsi="Times New Roman" w:cs="Times New Roman"/>
-          <w:i/>
-          <w:sz w:val="28"/>
-          <w:szCs w:val="28"/>
-          <w:lang w:val="en-US"/>
-        </w:rPr>
-        <w:t>Re</w:t>
-      </w:r>
-      <w:r>
-        <w:rPr>
-          <w:rFonts w:ascii="Times New Roman" w:hAnsi="Times New Roman" w:cs="Times New Roman"/>
-          <w:i/>
-          <w:sz w:val="28"/>
-          <w:szCs w:val="28"/>
-          <w:lang w:val="en-US"/>
-        </w:rPr>
-        <w:t>cv</w:t>
-      </w:r>
-      <w:proofErr w:type="spellEnd"/>
-      <w:r>
-        <w:rPr>
-          <w:rFonts w:ascii="Times New Roman" w:hAnsi="Times New Roman" w:cs="Times New Roman"/>
-          <w:sz w:val="28"/>
-          <w:szCs w:val="28"/>
-        </w:rPr>
-        <w:t xml:space="preserve"> – </w:t>
-      </w:r>
-      <w:r>
-        <w:rPr>
-          <w:rFonts w:ascii="Times New Roman" w:hAnsi="Times New Roman" w:cs="Times New Roman"/>
-          <w:sz w:val="28"/>
-          <w:szCs w:val="28"/>
-        </w:rPr>
-        <w:t xml:space="preserve">функция производит </w:t>
-      </w:r>
-      <w:r>
-        <w:rPr>
-          <w:rFonts w:ascii="Times New Roman" w:hAnsi="Times New Roman" w:cs="Times New Roman"/>
-          <w:sz w:val="28"/>
-          <w:szCs w:val="28"/>
-        </w:rPr>
-        <w:t xml:space="preserve">блокирующий прием массива в коммуникаторе </w:t>
-      </w:r>
-      <w:r>
-        <w:rPr>
-          <w:rFonts w:ascii="Times New Roman" w:hAnsi="Times New Roman" w:cs="Times New Roman"/>
-          <w:i/>
-          <w:sz w:val="28"/>
-          <w:szCs w:val="28"/>
-        </w:rPr>
-        <w:t>MPI_COMM_WORLD</w:t>
-      </w:r>
-      <w:r>
-        <w:rPr>
-          <w:rFonts w:ascii="Times New Roman" w:hAnsi="Times New Roman" w:cs="Times New Roman"/>
-          <w:sz w:val="28"/>
-          <w:szCs w:val="28"/>
-        </w:rPr>
-        <w:t xml:space="preserve"> с заполнением массива атрибутов приходящего сообщения </w:t>
-      </w:r>
-      <w:r>
-        <w:rPr>
-          <w:rFonts w:ascii="Times New Roman" w:hAnsi="Times New Roman" w:cs="Times New Roman"/>
-          <w:i/>
-          <w:sz w:val="28"/>
-          <w:szCs w:val="28"/>
-          <w:lang w:val="en-US"/>
-        </w:rPr>
-        <w:t>STATUS</w:t>
-      </w:r>
-      <w:r>
-        <w:rPr>
-          <w:rFonts w:ascii="Times New Roman" w:hAnsi="Times New Roman" w:cs="Times New Roman"/>
-          <w:sz w:val="28"/>
-          <w:szCs w:val="28"/>
-        </w:rPr>
-        <w:t>;</w:t>
-      </w:r>
-    </w:p>
-    <w:p>
-      <w:pPr>
-        <w:rPr>
-          <w:rFonts w:ascii="Times New Roman" w:hAnsi="Times New Roman" w:cs="Times New Roman"/>
-          <w:sz w:val="28"/>
-          <w:szCs w:val="28"/>
-        </w:rPr>
-      </w:pPr>
-      <w:r>
-        <w:rPr>
-          <w:rFonts w:ascii="Times New Roman" w:hAnsi="Times New Roman" w:cs="Times New Roman"/>
-          <w:sz w:val="28"/>
-          <w:szCs w:val="28"/>
-        </w:rPr>
-        <w:t xml:space="preserve">7) </w:t>
-      </w:r>
-      <w:r>
-        <w:rPr>
-          <w:rFonts w:ascii="Times New Roman" w:hAnsi="Times New Roman" w:cs="Times New Roman"/>
-          <w:i/>
-          <w:sz w:val="28"/>
-          <w:szCs w:val="28"/>
-          <w:lang w:val="en-US"/>
-        </w:rPr>
-        <w:t>MPI</w:t>
-      </w:r>
-      <w:r>
-        <w:rPr>
-          <w:rFonts w:ascii="Times New Roman" w:hAnsi="Times New Roman" w:cs="Times New Roman"/>
-          <w:i/>
-          <w:sz w:val="28"/>
-          <w:szCs w:val="28"/>
-        </w:rPr>
-        <w:t>_</w:t>
-      </w:r>
-      <w:r>
-        <w:rPr>
-          <w:rFonts w:ascii="Times New Roman" w:hAnsi="Times New Roman" w:cs="Times New Roman"/>
-          <w:i/>
-          <w:sz w:val="28"/>
-          <w:szCs w:val="28"/>
-          <w:lang w:val="en-US"/>
-        </w:rPr>
-        <w:t>Finalize</w:t>
-      </w:r>
-      <w:r>
-        <w:rPr>
-          <w:rFonts w:ascii="Times New Roman" w:hAnsi="Times New Roman" w:cs="Times New Roman"/>
-          <w:sz w:val="28"/>
-          <w:szCs w:val="28"/>
-        </w:rPr>
-        <w:t xml:space="preserve"> – функция закрывает все </w:t>
-      </w:r>
-      <w:r>
-        <w:rPr>
-          <w:rFonts w:ascii="Times New Roman" w:hAnsi="Times New Roman" w:cs="Times New Roman"/>
-          <w:sz w:val="28"/>
-          <w:szCs w:val="28"/>
-          <w:lang w:val="en-US"/>
-        </w:rPr>
-        <w:t>MPI</w:t>
-      </w:r>
-      <w:r>
-        <w:rPr>
-          <w:rFonts w:ascii="Times New Roman" w:hAnsi="Times New Roman" w:cs="Times New Roman"/>
-          <w:sz w:val="28"/>
-          <w:szCs w:val="28"/>
-        </w:rPr>
-        <w:t>-процессы и ликвидирует все области связи</w:t>
-      </w:r>
-      <w:r>
-        <w:rPr>
-          <w:rFonts w:ascii="Times New Roman" w:hAnsi="Times New Roman" w:cs="Times New Roman"/>
-          <w:sz w:val="28"/>
-          <w:szCs w:val="28"/>
-        </w:rPr>
-        <w:t>.</w:t>
-      </w:r>
-    </w:p>
-    <w:p>
-      <w:pPr>
-        <w:rPr>
-          <w:rFonts w:ascii="Times New Roman" w:hAnsi="Times New Roman" w:cs="Times New Roman"/>
           <w:sz w:val="28"/>
           <w:szCs w:val="28"/>
         </w:rPr>
@@ -2446,7 +2533,7 @@
           <w:rFonts w:ascii="Times New Roman" w:hAnsi="Times New Roman" w:cs="Times New Roman"/>
         </w:rPr>
       </w:pPr>
-      <w:bookmarkStart w:id="2" w:name="_Toc90419328"/>
+      <w:bookmarkStart w:id="3" w:name="_Toc91331226"/>
       <w:r>
         <w:rPr>
           <w:rFonts w:ascii="Times New Roman" w:hAnsi="Times New Roman" w:cs="Times New Roman"/>
@@ -2454,7 +2541,7 @@
         <w:lastRenderedPageBreak/>
         <w:t>Результаты вычислительного эксперимента</w:t>
       </w:r>
-      <w:bookmarkEnd w:id="2"/>
+      <w:bookmarkEnd w:id="3"/>
     </w:p>
     <w:p>
       <w:pPr>
@@ -2832,8 +2919,8 @@
           <w:rFonts w:ascii="Times New Roman" w:hAnsi="Times New Roman" w:cs="Times New Roman"/>
         </w:rPr>
       </w:pPr>
-      <w:bookmarkStart w:id="3" w:name="_Toc89190101"/>
-      <w:bookmarkStart w:id="4" w:name="_Toc90419329"/>
+      <w:bookmarkStart w:id="4" w:name="_Toc89190101"/>
+      <w:bookmarkStart w:id="5" w:name="_Toc91331227"/>
       <w:r>
         <w:rPr>
           <w:rFonts w:ascii="Times New Roman" w:hAnsi="Times New Roman" w:cs="Times New Roman"/>
@@ -2841,8 +2928,8 @@
         <w:lastRenderedPageBreak/>
         <w:t>Заключение</w:t>
       </w:r>
-      <w:bookmarkEnd w:id="3"/>
       <w:bookmarkEnd w:id="4"/>
+      <w:bookmarkEnd w:id="5"/>
     </w:p>
     <w:p>
       <w:pPr>
@@ -3009,8 +3096,6 @@
         </w:rPr>
         <w:t xml:space="preserve"> задачи выполнены.</w:t>
       </w:r>
-      <w:bookmarkStart w:id="5" w:name="_GoBack"/>
-      <w:bookmarkEnd w:id="5"/>
     </w:p>
     <w:sectPr>
       <w:pgSz w:w="11906" w:h="16838"/>
@@ -4213,7 +4298,7 @@
 </file>
 
 <file path=customXml/itemProps1.xml><?xml version="1.0" encoding="utf-8"?>
-<ds:datastoreItem xmlns:ds="http://schemas.openxmlformats.org/officeDocument/2006/customXml" ds:itemID="{8AECF1A6-843D-4DDA-8A05-14001626ED7E}">
+<ds:datastoreItem xmlns:ds="http://schemas.openxmlformats.org/officeDocument/2006/customXml" ds:itemID="{B3264B58-5BDC-48AD-8DC3-EBA351676502}">
   <ds:schemaRefs>
     <ds:schemaRef ds:uri="http://schemas.openxmlformats.org/officeDocument/2006/bibliography"/>
   </ds:schemaRefs>

--- a/lab6/lab6.docx
+++ b/lab6/lab6.docx
@@ -571,8 +571,6 @@
             </w:rPr>
             <w:t>Оглавление</w:t>
           </w:r>
-          <w:bookmarkStart w:id="0" w:name="_GoBack"/>
-          <w:bookmarkEnd w:id="0"/>
         </w:p>
         <w:p>
           <w:pPr>
@@ -910,7 +908,7 @@
           <w:rFonts w:ascii="Times New Roman" w:hAnsi="Times New Roman" w:cs="Times New Roman"/>
         </w:rPr>
       </w:pPr>
-      <w:bookmarkStart w:id="1" w:name="_Toc91331224"/>
+      <w:bookmarkStart w:id="0" w:name="_Toc91331224"/>
       <w:r>
         <w:rPr>
           <w:rFonts w:ascii="Times New Roman" w:hAnsi="Times New Roman" w:cs="Times New Roman"/>
@@ -918,7 +916,7 @@
         <w:lastRenderedPageBreak/>
         <w:t>Используемая рабочая среда</w:t>
       </w:r>
-      <w:bookmarkEnd w:id="1"/>
+      <w:bookmarkEnd w:id="0"/>
     </w:p>
     <w:p>
       <w:pPr>
@@ -1389,7 +1387,7 @@
           <w:rFonts w:ascii="Times New Roman" w:hAnsi="Times New Roman" w:cs="Times New Roman"/>
         </w:rPr>
       </w:pPr>
-      <w:bookmarkStart w:id="2" w:name="_Toc91331225"/>
+      <w:bookmarkStart w:id="1" w:name="_Toc91331225"/>
       <w:r>
         <w:rPr>
           <w:rFonts w:ascii="Times New Roman" w:hAnsi="Times New Roman" w:cs="Times New Roman"/>
@@ -1397,7 +1395,7 @@
         <w:lastRenderedPageBreak/>
         <w:t>Ход работы</w:t>
       </w:r>
-      <w:bookmarkEnd w:id="2"/>
+      <w:bookmarkEnd w:id="1"/>
     </w:p>
     <w:p>
       <w:pPr>
@@ -2291,15 +2289,7 @@
                               <w:sz w:val="28"/>
                               <w:szCs w:val="28"/>
                             </w:rPr>
-                            <m:t>2</m:t>
-                          </m:r>
-                          <m:r>
-                            <w:rPr>
-                              <w:rFonts w:ascii="Cambria Math" w:hAnsi="Cambria Math" w:cs="Times New Roman"/>
-                              <w:sz w:val="28"/>
-                              <w:szCs w:val="28"/>
-                            </w:rPr>
-                            <m:t>(size-1)</m:t>
+                            <m:t>2(size-1)</m:t>
                           </m:r>
                         </m:den>
                       </m:f>
@@ -2533,7 +2523,7 @@
           <w:rFonts w:ascii="Times New Roman" w:hAnsi="Times New Roman" w:cs="Times New Roman"/>
         </w:rPr>
       </w:pPr>
-      <w:bookmarkStart w:id="3" w:name="_Toc91331226"/>
+      <w:bookmarkStart w:id="2" w:name="_Toc91331226"/>
       <w:r>
         <w:rPr>
           <w:rFonts w:ascii="Times New Roman" w:hAnsi="Times New Roman" w:cs="Times New Roman"/>
@@ -2541,7 +2531,7 @@
         <w:lastRenderedPageBreak/>
         <w:t>Результаты вычислительного эксперимента</w:t>
       </w:r>
-      <w:bookmarkEnd w:id="3"/>
+      <w:bookmarkEnd w:id="2"/>
     </w:p>
     <w:p>
       <w:pPr>
@@ -2573,6 +2563,7 @@
           <w:rFonts w:ascii="Times New Roman" w:hAnsi="Times New Roman" w:cs="Times New Roman"/>
           <w:sz w:val="28"/>
           <w:szCs w:val="28"/>
+          <w:lang w:val="en-US"/>
         </w:rPr>
         <w:t>OpenMP</w:t>
       </w:r>
@@ -2631,7 +2622,24 @@
           <w:sz w:val="28"/>
           <w:szCs w:val="28"/>
         </w:rPr>
-        <w:t>Технология MPI, в свою очередь, обеспечивает механизм программирования на устройствах</w:t>
+        <w:t xml:space="preserve">Технология </w:t>
+      </w:r>
+      <w:r>
+        <w:rPr>
+          <w:rFonts w:ascii="Times New Roman" w:hAnsi="Times New Roman" w:cs="Times New Roman"/>
+          <w:sz w:val="28"/>
+          <w:szCs w:val="28"/>
+          <w:lang w:val="en-US"/>
+        </w:rPr>
+        <w:t>MPI</w:t>
+      </w:r>
+      <w:r>
+        <w:rPr>
+          <w:rFonts w:ascii="Times New Roman" w:hAnsi="Times New Roman" w:cs="Times New Roman"/>
+          <w:sz w:val="28"/>
+          <w:szCs w:val="28"/>
+        </w:rPr>
+        <w:t>, в свою очередь, обеспечивает механизм программирования на устройствах</w:t>
       </w:r>
       <w:r>
         <w:rPr>
@@ -2767,7 +2775,24 @@
           <w:sz w:val="28"/>
           <w:szCs w:val="28"/>
         </w:rPr>
-        <w:t xml:space="preserve">не существует реализаций MPI, в полной мере обеспечивающих совмещение обменов с вычислениями, вследствие чего процедура пересылки данных между ветвями значительно увеличивает время работы </w:t>
+        <w:t xml:space="preserve">не существует реализаций </w:t>
+      </w:r>
+      <w:r>
+        <w:rPr>
+          <w:rFonts w:ascii="Times New Roman" w:hAnsi="Times New Roman" w:cs="Times New Roman"/>
+          <w:sz w:val="28"/>
+          <w:szCs w:val="28"/>
+          <w:lang w:val="en-US"/>
+        </w:rPr>
+        <w:t>MPI</w:t>
+      </w:r>
+      <w:r>
+        <w:rPr>
+          <w:rFonts w:ascii="Times New Roman" w:hAnsi="Times New Roman" w:cs="Times New Roman"/>
+          <w:sz w:val="28"/>
+          <w:szCs w:val="28"/>
+        </w:rPr>
+        <w:t xml:space="preserve">, в полной мере обеспечивающих совмещение обменов с вычислениями, вследствие чего процедура пересылки данных между ветвями значительно увеличивает время работы </w:t>
       </w:r>
       <w:r>
         <w:rPr>
@@ -2919,8 +2944,8 @@
           <w:rFonts w:ascii="Times New Roman" w:hAnsi="Times New Roman" w:cs="Times New Roman"/>
         </w:rPr>
       </w:pPr>
-      <w:bookmarkStart w:id="4" w:name="_Toc89190101"/>
-      <w:bookmarkStart w:id="5" w:name="_Toc91331227"/>
+      <w:bookmarkStart w:id="3" w:name="_Toc89190101"/>
+      <w:bookmarkStart w:id="4" w:name="_Toc91331227"/>
       <w:r>
         <w:rPr>
           <w:rFonts w:ascii="Times New Roman" w:hAnsi="Times New Roman" w:cs="Times New Roman"/>
@@ -2928,42 +2953,44 @@
         <w:lastRenderedPageBreak/>
         <w:t>Заключение</w:t>
       </w:r>
+      <w:bookmarkEnd w:id="3"/>
       <w:bookmarkEnd w:id="4"/>
+    </w:p>
+    <w:p>
+      <w:pPr>
+        <w:rPr>
+          <w:rFonts w:ascii="Times New Roman" w:hAnsi="Times New Roman" w:cs="Times New Roman"/>
+          <w:sz w:val="28"/>
+          <w:szCs w:val="28"/>
+        </w:rPr>
+      </w:pPr>
+      <w:r>
+        <w:rPr>
+          <w:rFonts w:ascii="Times New Roman" w:hAnsi="Times New Roman" w:cs="Times New Roman"/>
+          <w:sz w:val="28"/>
+          <w:szCs w:val="28"/>
+        </w:rPr>
+        <w:br/>
+      </w:r>
+      <w:r>
+        <w:rPr>
+          <w:rFonts w:ascii="Times New Roman" w:hAnsi="Times New Roman" w:cs="Times New Roman"/>
+          <w:sz w:val="28"/>
+          <w:szCs w:val="28"/>
+        </w:rPr>
+        <w:t xml:space="preserve">В данной лабораторной работе проведен теоретический и экспериментальный анализ параллельного алгоритма, реализованного с использованием стандарта параллельных вычислений </w:t>
+      </w:r>
+      <w:bookmarkStart w:id="5" w:name="_GoBack"/>
+      <w:r>
+        <w:rPr>
+          <w:rFonts w:ascii="Times New Roman" w:hAnsi="Times New Roman" w:cs="Times New Roman"/>
+          <w:sz w:val="28"/>
+          <w:szCs w:val="28"/>
+          <w:lang w:val="en-US"/>
+        </w:rPr>
+        <w:t>MPI</w:t>
+      </w:r>
       <w:bookmarkEnd w:id="5"/>
-    </w:p>
-    <w:p>
-      <w:pPr>
-        <w:rPr>
-          <w:rFonts w:ascii="Times New Roman" w:hAnsi="Times New Roman" w:cs="Times New Roman"/>
-          <w:sz w:val="28"/>
-          <w:szCs w:val="28"/>
-        </w:rPr>
-      </w:pPr>
-      <w:r>
-        <w:rPr>
-          <w:rFonts w:ascii="Times New Roman" w:hAnsi="Times New Roman" w:cs="Times New Roman"/>
-          <w:sz w:val="28"/>
-          <w:szCs w:val="28"/>
-        </w:rPr>
-        <w:br/>
-      </w:r>
-      <w:r>
-        <w:rPr>
-          <w:rFonts w:ascii="Times New Roman" w:hAnsi="Times New Roman" w:cs="Times New Roman"/>
-          <w:sz w:val="28"/>
-          <w:szCs w:val="28"/>
-        </w:rPr>
-        <w:t xml:space="preserve">В данной лабораторной работе проведен теоретический и экспериментальный анализ параллельного алгоритма, реализованного с использованием стандарта параллельных вычислений </w:t>
-      </w:r>
-      <w:r>
-        <w:rPr>
-          <w:rFonts w:ascii="Times New Roman" w:hAnsi="Times New Roman" w:cs="Times New Roman"/>
-          <w:sz w:val="28"/>
-          <w:szCs w:val="28"/>
-          <w:lang w:val="en-US"/>
-        </w:rPr>
-        <w:t>MPI</w:t>
-      </w:r>
       <w:r>
         <w:rPr>
           <w:rFonts w:ascii="Times New Roman" w:hAnsi="Times New Roman" w:cs="Times New Roman"/>
@@ -4298,7 +4325,7 @@
 </file>
 
 <file path=customXml/itemProps1.xml><?xml version="1.0" encoding="utf-8"?>
-<ds:datastoreItem xmlns:ds="http://schemas.openxmlformats.org/officeDocument/2006/customXml" ds:itemID="{B3264B58-5BDC-48AD-8DC3-EBA351676502}">
+<ds:datastoreItem xmlns:ds="http://schemas.openxmlformats.org/officeDocument/2006/customXml" ds:itemID="{DB469267-FB32-49DA-A69B-AEC0B10370C4}">
   <ds:schemaRefs>
     <ds:schemaRef ds:uri="http://schemas.openxmlformats.org/officeDocument/2006/bibliography"/>
   </ds:schemaRefs>
